--- a/docs/SRS_Template.docx
+++ b/docs/SRS_Template.docx
@@ -94,7 +94,7 @@
       <w:tr>
         <w:tc>
           <w:tcPr>
-            <w:tcW w:w="1275" w:type="dxa"/>
+            <w:tcW w:w="1276" w:type="dxa"/>
             <w:tcBorders>
               <w:top w:val="single" w:sz="6" w:space="0" w:color="000000"/>
               <w:left w:val="single" w:sz="6" w:space="0" w:color="000000"/>
@@ -209,7 +209,7 @@
       <w:tr>
         <w:tc>
           <w:tcPr>
-            <w:tcW w:w="1275" w:type="dxa"/>
+            <w:tcW w:w="1276" w:type="dxa"/>
             <w:tcBorders>
               <w:top w:val="single" w:sz="6" w:space="0" w:color="000000"/>
               <w:left w:val="single" w:sz="6" w:space="0" w:color="000000"/>
@@ -312,7 +312,7 @@
       <w:tr>
         <w:tc>
           <w:tcPr>
-            <w:tcW w:w="1275" w:type="dxa"/>
+            <w:tcW w:w="1276" w:type="dxa"/>
             <w:tcBorders>
               <w:top w:val="single" w:sz="6" w:space="0" w:color="000000"/>
               <w:left w:val="single" w:sz="6" w:space="0" w:color="000000"/>
@@ -329,6 +329,13 @@
                 <w:u w:val="single"/>
               </w:rPr>
             </w:pPr>
+            <w:r>
+              <w:rPr>
+                <w:color w:val="000000"/>
+                <w:u w:val="single"/>
+              </w:rPr>
+              <w:t>2/25/26</w:t>
+            </w:r>
           </w:p>
         </w:tc>
         <w:tc>
@@ -349,6 +356,12 @@
                 <w:color w:val="000000"/>
               </w:rPr>
             </w:pPr>
+            <w:r>
+              <w:rPr>
+                <w:color w:val="000000"/>
+              </w:rPr>
+              <w:t>0.1.1</w:t>
+            </w:r>
           </w:p>
         </w:tc>
         <w:tc>
@@ -373,8 +386,14 @@
               <w:rPr>
                 <w:color w:val="000000"/>
               </w:rPr>
-              <w:t>test</w:t>
+              <w:t>Minor a</w:t>
             </w:r>
+            <w:r>
+              <w:rPr>
+                <w:color w:val="000000"/>
+              </w:rPr>
+              <w:t>dditions to module info (2.2 and 3)</w:t>
+            </w:r>
           </w:p>
         </w:tc>
         <w:tc>
@@ -396,13 +415,19 @@
                 <w:color w:val="000000"/>
               </w:rPr>
             </w:pPr>
+            <w:r>
+              <w:rPr>
+                <w:color w:val="000000"/>
+              </w:rPr>
+              <w:t>Kayla Imus</w:t>
+            </w:r>
           </w:p>
         </w:tc>
       </w:tr>
       <w:tr>
         <w:tc>
           <w:tcPr>
-            <w:tcW w:w="1275" w:type="dxa"/>
+            <w:tcW w:w="1276" w:type="dxa"/>
             <w:tcBorders>
               <w:top w:val="single" w:sz="6" w:space="0" w:color="000000"/>
               <w:left w:val="single" w:sz="6" w:space="0" w:color="000000"/>
@@ -486,7 +511,7 @@
       <w:tr>
         <w:tc>
           <w:tcPr>
-            <w:tcW w:w="1275" w:type="dxa"/>
+            <w:tcW w:w="1276" w:type="dxa"/>
             <w:tcBorders>
               <w:top w:val="single" w:sz="6" w:space="0" w:color="000000"/>
               <w:left w:val="single" w:sz="6" w:space="0" w:color="000000"/>
@@ -570,7 +595,7 @@
       <w:tr>
         <w:tc>
           <w:tcPr>
-            <w:tcW w:w="1275" w:type="dxa"/>
+            <w:tcW w:w="1276" w:type="dxa"/>
             <w:tcBorders>
               <w:top w:val="single" w:sz="6" w:space="0" w:color="000000"/>
               <w:left w:val="single" w:sz="6" w:space="0" w:color="000000"/>
@@ -654,7 +679,7 @@
       <w:tr>
         <w:tc>
           <w:tcPr>
-            <w:tcW w:w="1275" w:type="dxa"/>
+            <w:tcW w:w="1276" w:type="dxa"/>
             <w:tcBorders>
               <w:top w:val="single" w:sz="6" w:space="0" w:color="000000"/>
               <w:left w:val="single" w:sz="6" w:space="0" w:color="000000"/>
@@ -738,7 +763,7 @@
       <w:tr>
         <w:tc>
           <w:tcPr>
-            <w:tcW w:w="1275" w:type="dxa"/>
+            <w:tcW w:w="1276" w:type="dxa"/>
             <w:tcBorders>
               <w:top w:val="single" w:sz="6" w:space="0" w:color="000000"/>
               <w:left w:val="single" w:sz="6" w:space="0" w:color="000000"/>
@@ -822,7 +847,7 @@
       <w:tr>
         <w:tc>
           <w:tcPr>
-            <w:tcW w:w="1275" w:type="dxa"/>
+            <w:tcW w:w="1276" w:type="dxa"/>
             <w:tcBorders>
               <w:top w:val="single" w:sz="6" w:space="0" w:color="000000"/>
               <w:left w:val="single" w:sz="6" w:space="0" w:color="000000"/>
@@ -906,7 +931,7 @@
       <w:tr>
         <w:tc>
           <w:tcPr>
-            <w:tcW w:w="1275" w:type="dxa"/>
+            <w:tcW w:w="1276" w:type="dxa"/>
             <w:tcBorders>
               <w:top w:val="single" w:sz="6" w:space="0" w:color="000000"/>
               <w:left w:val="single" w:sz="6" w:space="0" w:color="000000"/>
@@ -990,7 +1015,7 @@
       <w:tr>
         <w:tc>
           <w:tcPr>
-            <w:tcW w:w="1275" w:type="dxa"/>
+            <w:tcW w:w="1276" w:type="dxa"/>
             <w:tcBorders>
               <w:top w:val="single" w:sz="6" w:space="0" w:color="000000"/>
               <w:left w:val="single" w:sz="6" w:space="0" w:color="000000"/>
@@ -1074,7 +1099,7 @@
       <w:tr>
         <w:tc>
           <w:tcPr>
-            <w:tcW w:w="1275" w:type="dxa"/>
+            <w:tcW w:w="1276" w:type="dxa"/>
             <w:tcBorders>
               <w:top w:val="single" w:sz="6" w:space="0" w:color="000000"/>
               <w:left w:val="single" w:sz="6" w:space="0" w:color="000000"/>
@@ -1158,7 +1183,7 @@
       <w:tr>
         <w:tc>
           <w:tcPr>
-            <w:tcW w:w="1275" w:type="dxa"/>
+            <w:tcW w:w="1276" w:type="dxa"/>
             <w:tcBorders>
               <w:top w:val="single" w:sz="6" w:space="0" w:color="000000"/>
               <w:left w:val="single" w:sz="6" w:space="0" w:color="000000"/>
@@ -1242,7 +1267,7 @@
       <w:tr>
         <w:tc>
           <w:tcPr>
-            <w:tcW w:w="1275" w:type="dxa"/>
+            <w:tcW w:w="1276" w:type="dxa"/>
             <w:tcBorders>
               <w:top w:val="single" w:sz="6" w:space="0" w:color="000000"/>
               <w:left w:val="single" w:sz="6" w:space="0" w:color="000000"/>
@@ -1326,7 +1351,7 @@
       <w:tr>
         <w:tc>
           <w:tcPr>
-            <w:tcW w:w="1275" w:type="dxa"/>
+            <w:tcW w:w="1276" w:type="dxa"/>
             <w:tcBorders>
               <w:top w:val="single" w:sz="6" w:space="0" w:color="000000"/>
               <w:left w:val="single" w:sz="6" w:space="0" w:color="000000"/>
@@ -1410,7 +1435,7 @@
       <w:tr>
         <w:tc>
           <w:tcPr>
-            <w:tcW w:w="1275" w:type="dxa"/>
+            <w:tcW w:w="1276" w:type="dxa"/>
             <w:tcBorders>
               <w:top w:val="single" w:sz="6" w:space="0" w:color="000000"/>
               <w:left w:val="single" w:sz="6" w:space="0" w:color="000000"/>
@@ -1494,7 +1519,7 @@
       <w:tr>
         <w:tc>
           <w:tcPr>
-            <w:tcW w:w="1275" w:type="dxa"/>
+            <w:tcW w:w="1276" w:type="dxa"/>
             <w:tcBorders>
               <w:top w:val="single" w:sz="6" w:space="0" w:color="000000"/>
               <w:left w:val="single" w:sz="6" w:space="0" w:color="000000"/>
@@ -1578,7 +1603,7 @@
       <w:tr>
         <w:tc>
           <w:tcPr>
-            <w:tcW w:w="1275" w:type="dxa"/>
+            <w:tcW w:w="1276" w:type="dxa"/>
             <w:tcBorders>
               <w:top w:val="single" w:sz="6" w:space="0" w:color="000000"/>
               <w:left w:val="single" w:sz="6" w:space="0" w:color="000000"/>
@@ -1662,7 +1687,7 @@
       <w:tr>
         <w:tc>
           <w:tcPr>
-            <w:tcW w:w="1275" w:type="dxa"/>
+            <w:tcW w:w="1276" w:type="dxa"/>
             <w:tcBorders>
               <w:top w:val="single" w:sz="6" w:space="0" w:color="000000"/>
               <w:left w:val="single" w:sz="6" w:space="0" w:color="000000"/>
@@ -3014,8 +3039,21 @@
       <w:pPr>
         <w:ind w:left="1440"/>
       </w:pPr>
-      <w:r>
-        <w:t xml:space="preserve">The Mine Pump Control System (MPC), is designed to monitor and pump flood water out of mine shafts. As underground mining operations take place far below the water table, flooding into mine galleries and shafts is an ever-present danger. </w:t>
+      <w:proofErr w:type="gramStart"/>
+      <w:r>
+        <w:t>The Mine Pump Control System (MPC),</w:t>
+      </w:r>
+      <w:proofErr w:type="gramEnd"/>
+      <w:r>
+        <w:t xml:space="preserve"> is designed to monitor and pump flood water out of </w:t>
+      </w:r>
+      <w:proofErr w:type="gramStart"/>
+      <w:r>
+        <w:t>mine</w:t>
+      </w:r>
+      <w:proofErr w:type="gramEnd"/>
+      <w:r>
+        <w:t xml:space="preserve"> shafts. As underground mining operations take place far below the water table, flooding into mine galleries and shafts is an ever-present danger. </w:t>
       </w:r>
     </w:p>
     <w:p>
@@ -3064,26 +3102,9 @@
     <w:p>
       <w:pPr>
         <w:pStyle w:val="Paragraph2"/>
-        <w:rPr>
-          <w:color w:val="7030A0"/>
-        </w:rPr>
-      </w:pPr>
-      <w:r>
-        <w:rPr>
-          <w:color w:val="7030A0"/>
-        </w:rPr>
-        <w:t>The system will be organized into ___ major modules: the ___ module, the ___ module, and the _____ module.</w:t>
-      </w:r>
-    </w:p>
-    <w:p>
-      <w:pPr>
-        <w:pStyle w:val="Paragraph2"/>
-      </w:pPr>
-      <w:r>
-        <w:rPr>
-          <w:color w:val="7030A0"/>
-        </w:rPr>
-        <w:t>Note: System architecture should follow standard OO design practices.</w:t>
+      </w:pPr>
+      <w:r>
+        <w:t>The system will be organized into 3 major modules: the server module, the ATM module, and the teller module.</w:t>
       </w:r>
     </w:p>
     <w:p>
@@ -3094,8 +3115,6 @@
           <w:numId w:val="2"/>
         </w:numPr>
       </w:pPr>
-      <w:bookmarkStart w:id="9" w:name="__RefHeading___Toc19440727"/>
-      <w:bookmarkEnd w:id="9"/>
       <w:r>
         <w:t>Product Functionality/Features</w:t>
       </w:r>
@@ -3116,52 +3135,52 @@
           <w:numId w:val="2"/>
         </w:numPr>
       </w:pPr>
-      <w:bookmarkStart w:id="10" w:name="__RefHeading___Toc19440728"/>
+      <w:bookmarkStart w:id="9" w:name="__RefHeading___Toc19440728"/>
+      <w:bookmarkEnd w:id="9"/>
+      <w:r>
+        <w:t>Constraints</w:t>
+      </w:r>
+    </w:p>
+    <w:p>
+      <w:pPr>
+        <w:pStyle w:val="Paragraph2"/>
+      </w:pPr>
+      <w:bookmarkStart w:id="10" w:name="REQBV0L32"/>
+      <w:r>
+        <w:rPr>
+          <w:color w:val="7030A0"/>
+        </w:rPr>
+        <w:t>List appropriate constraints.</w:t>
+      </w:r>
+    </w:p>
+    <w:p>
+      <w:pPr>
+        <w:pStyle w:val="Paragraph2"/>
+        <w:rPr>
+          <w:color w:val="7030A0"/>
+          <w:u w:val="double"/>
+        </w:rPr>
+      </w:pPr>
+      <w:r>
+        <w:rPr>
+          <w:color w:val="7030A0"/>
+        </w:rPr>
+        <w:t xml:space="preserve">Constraint example: </w:t>
+      </w:r>
+      <w:r>
+        <w:rPr>
+          <w:vanish/>
+          <w:color w:val="7030A0"/>
+        </w:rPr>
+        <w:t xml:space="preserve">SR7 </w:t>
+      </w:r>
+      <w:r>
+        <w:rPr>
+          <w:color w:val="7030A0"/>
+        </w:rPr>
+        <w:t>Since users may use any web browser to access the system, no browser-specific code is to be used in the system. </w:t>
+      </w:r>
       <w:bookmarkEnd w:id="10"/>
-      <w:r>
-        <w:t>Constraints</w:t>
-      </w:r>
-    </w:p>
-    <w:p>
-      <w:pPr>
-        <w:pStyle w:val="Paragraph2"/>
-      </w:pPr>
-      <w:bookmarkStart w:id="11" w:name="REQBV0L32"/>
-      <w:r>
-        <w:rPr>
-          <w:color w:val="7030A0"/>
-        </w:rPr>
-        <w:t>List appropriate constraints.</w:t>
-      </w:r>
-    </w:p>
-    <w:p>
-      <w:pPr>
-        <w:pStyle w:val="Paragraph2"/>
-        <w:rPr>
-          <w:color w:val="7030A0"/>
-          <w:u w:val="double"/>
-        </w:rPr>
-      </w:pPr>
-      <w:r>
-        <w:rPr>
-          <w:color w:val="7030A0"/>
-        </w:rPr>
-        <w:t xml:space="preserve">Constraint example: </w:t>
-      </w:r>
-      <w:r>
-        <w:rPr>
-          <w:vanish/>
-          <w:color w:val="7030A0"/>
-        </w:rPr>
-        <w:t xml:space="preserve">SR7 </w:t>
-      </w:r>
-      <w:r>
-        <w:rPr>
-          <w:color w:val="7030A0"/>
-        </w:rPr>
-        <w:t>Since users may use any web browser to access the system, no browser-specific code is to be used in the system. </w:t>
-      </w:r>
-      <w:bookmarkEnd w:id="11"/>
     </w:p>
     <w:p>
       <w:pPr>
@@ -3171,8 +3190,8 @@
           <w:numId w:val="2"/>
         </w:numPr>
       </w:pPr>
-      <w:bookmarkStart w:id="12" w:name="__RefHeading___Toc19440729"/>
-      <w:bookmarkEnd w:id="12"/>
+      <w:bookmarkStart w:id="11" w:name="__RefHeading___Toc19440729"/>
+      <w:bookmarkEnd w:id="11"/>
       <w:r>
         <w:t>Assumptions and Dependencies</w:t>
       </w:r>
@@ -3210,8 +3229,8 @@
           <w:numId w:val="2"/>
         </w:numPr>
       </w:pPr>
-      <w:bookmarkStart w:id="13" w:name="__RefHeading___Toc19440730"/>
-      <w:bookmarkEnd w:id="13"/>
+      <w:bookmarkStart w:id="12" w:name="__RefHeading___Toc19440730"/>
+      <w:bookmarkEnd w:id="12"/>
       <w:r>
         <w:lastRenderedPageBreak/>
         <w:t>Specific Requirements</w:t>
@@ -3225,8 +3244,8 @@
           <w:numId w:val="2"/>
         </w:numPr>
       </w:pPr>
-      <w:bookmarkStart w:id="14" w:name="__RefHeading___Toc19440731"/>
-      <w:bookmarkEnd w:id="14"/>
+      <w:bookmarkStart w:id="13" w:name="__RefHeading___Toc19440731"/>
+      <w:bookmarkEnd w:id="13"/>
       <w:r>
         <w:t>Functional Requirements</w:t>
       </w:r>
@@ -3247,94 +3266,43 @@
       <w:pPr>
         <w:pStyle w:val="Paragraph2"/>
         <w:rPr>
-          <w:color w:val="7030A0"/>
-        </w:rPr>
-      </w:pPr>
-      <w:bookmarkStart w:id="15" w:name="REQBV1E74"/>
-      <w:r>
-        <w:rPr>
-          <w:color w:val="7030A0"/>
-        </w:rPr>
-        <w:t xml:space="preserve">Provide requirements that apply to all components as appropriate. </w:t>
-      </w:r>
-      <w:r>
-        <w:rPr>
-          <w:vanish/>
-          <w:color w:val="7030A0"/>
-        </w:rPr>
-        <w:t xml:space="preserve">SR10 </w:t>
+          <w:color w:val="000000" w:themeColor="text1"/>
+        </w:rPr>
+      </w:pPr>
+      <w:r>
+        <w:rPr>
+          <w:color w:val="000000" w:themeColor="text1"/>
+        </w:rPr>
+        <w:t>3.1.1.1 A bank account should have the ability to deposit money, withdraw money, and check account balance.</w:t>
       </w:r>
     </w:p>
     <w:p>
       <w:pPr>
         <w:pStyle w:val="Paragraph2"/>
         <w:rPr>
-          <w:color w:val="7030A0"/>
-        </w:rPr>
-      </w:pPr>
-      <w:r>
-        <w:rPr>
-          <w:color w:val="7030A0"/>
-        </w:rPr>
-        <w:t>Example:</w:t>
+          <w:color w:val="000000" w:themeColor="text1"/>
+        </w:rPr>
+      </w:pPr>
+      <w:r>
+        <w:rPr>
+          <w:color w:val="000000" w:themeColor="text1"/>
+        </w:rPr>
+        <w:t>3.1.1.2 There should be confirmation for successful transactions and other important operations.</w:t>
       </w:r>
     </w:p>
     <w:p>
       <w:pPr>
         <w:pStyle w:val="Paragraph2"/>
         <w:rPr>
-          <w:color w:val="7030A0"/>
-        </w:rPr>
-      </w:pPr>
-      <w:r>
-        <w:rPr>
-          <w:color w:val="7030A0"/>
-        </w:rPr>
-        <w:t xml:space="preserve">3.1.1.1 </w:t>
-      </w:r>
-      <w:r>
-        <w:rPr>
-          <w:vanish/>
-          <w:color w:val="7030A0"/>
-        </w:rPr>
-        <w:t xml:space="preserve">SR9 </w:t>
-      </w:r>
-      <w:r>
-        <w:rPr>
-          <w:color w:val="7030A0"/>
-        </w:rPr>
-        <w:t>Users should be allowed to log in using their issued id and pin, both of which are alphanumeric strings between 6 and 20 characters in length. </w:t>
-      </w:r>
-      <w:bookmarkEnd w:id="15"/>
-    </w:p>
-    <w:p>
-      <w:pPr>
-        <w:pStyle w:val="Paragraph2"/>
-        <w:rPr>
-          <w:color w:val="7030A0"/>
-        </w:rPr>
-      </w:pPr>
-      <w:bookmarkStart w:id="16" w:name="REQBV3V65"/>
-      <w:r>
-        <w:rPr>
-          <w:color w:val="7030A0"/>
-        </w:rPr>
-        <w:t xml:space="preserve">3.1.1.2 </w:t>
-      </w:r>
-      <w:r>
-        <w:rPr>
-          <w:vanish/>
-          <w:color w:val="7030A0"/>
-        </w:rPr>
-        <w:t xml:space="preserve">SR23 </w:t>
-      </w:r>
-      <w:r>
-        <w:rPr>
-          <w:color w:val="7030A0"/>
-        </w:rPr>
-        <w:t>The system should provide HTML-based help pages on each screen that describe the purpose of each function within the system. </w:t>
-      </w:r>
-      <w:bookmarkEnd w:id="16"/>
+          <w:color w:val="000000" w:themeColor="text1"/>
+        </w:rPr>
+      </w:pPr>
+      <w:r>
+        <w:rPr>
+          <w:color w:val="000000" w:themeColor="text1"/>
+        </w:rPr>
+        <w:t>3.1.1.3 Customers will have access to 3 account types: savings, checking, credit.</w:t>
+      </w:r>
     </w:p>
     <w:p>
       <w:pPr>
@@ -3345,7 +3313,10 @@
         </w:numPr>
       </w:pPr>
       <w:r>
-        <w:t>_____ Module Requirements:</w:t>
+        <w:t xml:space="preserve">Server </w:t>
+      </w:r>
+      <w:r>
+        <w:t>Module Requirements:</w:t>
       </w:r>
     </w:p>
     <w:p>
@@ -3355,7 +3326,7 @@
           <w:color w:val="7030A0"/>
         </w:rPr>
       </w:pPr>
-      <w:bookmarkStart w:id="17" w:name="REQBV1F34"/>
+      <w:bookmarkStart w:id="14" w:name="REQBV1F34"/>
       <w:r>
         <w:rPr>
           <w:color w:val="7030A0"/>
@@ -3369,7 +3340,7 @@
         </w:rPr>
         <w:t xml:space="preserve">SR10 </w:t>
       </w:r>
-      <w:bookmarkEnd w:id="17"/>
+      <w:bookmarkEnd w:id="14"/>
     </w:p>
     <w:p>
       <w:pPr>
@@ -3421,79 +3392,50 @@
         </w:numPr>
       </w:pPr>
       <w:r>
-        <w:t>_____ Module Requirements:</w:t>
+        <w:t>ATM</w:t>
+      </w:r>
+      <w:r>
+        <w:t xml:space="preserve"> Module Requirements:</w:t>
       </w:r>
     </w:p>
     <w:p>
       <w:pPr>
         <w:pStyle w:val="Paragraph2"/>
         <w:rPr>
-          <w:b/>
-          <w:bCs/>
-        </w:rPr>
-      </w:pPr>
-      <w:bookmarkStart w:id="18" w:name="REQBV2F75"/>
-      <w:r>
-        <w:rPr>
-          <w:color w:val="7030A0"/>
-        </w:rPr>
-        <w:t xml:space="preserve">Provide module specific requirements as appropriate. </w:t>
-      </w:r>
-      <w:r>
-        <w:rPr>
-          <w:vanish/>
-          <w:color w:val="7030A0"/>
-        </w:rPr>
-        <w:t xml:space="preserve">SR10 </w:t>
-      </w:r>
-      <w:bookmarkEnd w:id="18"/>
-      <w:r>
-        <w:rPr>
-          <w:b/>
-          <w:bCs/>
-        </w:rPr>
-        <w:tab/>
-      </w:r>
-    </w:p>
-    <w:p>
-      <w:pPr>
-        <w:pStyle w:val="Paragraph2"/>
-        <w:rPr>
-          <w:color w:val="7030A0"/>
-        </w:rPr>
-      </w:pPr>
-      <w:r>
-        <w:rPr>
-          <w:color w:val="7030A0"/>
-        </w:rPr>
-        <w:t>Example:</w:t>
-      </w:r>
-    </w:p>
-    <w:p>
-      <w:pPr>
-        <w:pStyle w:val="Paragraph2"/>
-        <w:rPr>
-          <w:color w:val="7030A0"/>
-        </w:rPr>
-      </w:pPr>
-      <w:r>
-        <w:rPr>
-          <w:color w:val="7030A0"/>
-        </w:rPr>
-        <w:t xml:space="preserve">3.1.2.1 </w:t>
-      </w:r>
-      <w:r>
-        <w:rPr>
-          <w:vanish/>
-          <w:color w:val="7030A0"/>
-        </w:rPr>
-        <w:t xml:space="preserve">SR9 </w:t>
-      </w:r>
-      <w:r>
-        <w:rPr>
-          <w:color w:val="7030A0"/>
-        </w:rPr>
-        <w:t>Users should be allowed to log in using their issued id and pin, both of which are alphanumeric strings between 6 and 20 characters in length. </w:t>
+          <w:color w:val="7030A0"/>
+        </w:rPr>
+      </w:pPr>
+      <w:r>
+        <w:rPr>
+          <w:color w:val="000000" w:themeColor="text1"/>
+        </w:rPr>
+        <w:t xml:space="preserve">3.1.3.1 The limit </w:t>
+      </w:r>
+      <w:proofErr w:type="gramStart"/>
+      <w:r>
+        <w:rPr>
+          <w:color w:val="000000" w:themeColor="text1"/>
+        </w:rPr>
+        <w:t>to</w:t>
+      </w:r>
+      <w:proofErr w:type="gramEnd"/>
+      <w:r>
+        <w:rPr>
+          <w:color w:val="000000" w:themeColor="text1"/>
+        </w:rPr>
+        <w:t xml:space="preserve"> how much money can be deposited and withdrawn in an ATM will be smaller than the amount with a teller. </w:t>
+      </w:r>
+      <w:r>
+        <w:rPr>
+          <w:color w:val="7030A0"/>
+        </w:rPr>
+        <w:t>(Don’t know the certain amount yet)</w:t>
+      </w:r>
+      <w:r>
+        <w:rPr>
+          <w:color w:val="7030A0"/>
+        </w:rPr>
+        <w:t> </w:t>
       </w:r>
     </w:p>
     <w:p>
@@ -3505,7 +3447,10 @@
         </w:numPr>
       </w:pPr>
       <w:r>
-        <w:t>_____ Module Requirements:</w:t>
+        <w:t>Teller</w:t>
+      </w:r>
+      <w:r>
+        <w:t xml:space="preserve"> Module Requirements:</w:t>
       </w:r>
     </w:p>
     <w:p>
@@ -3515,61 +3460,37 @@
           <w:color w:val="7030A0"/>
         </w:rPr>
       </w:pPr>
-      <w:bookmarkStart w:id="19" w:name="REQBV2YM5"/>
-      <w:r>
-        <w:rPr>
-          <w:color w:val="7030A0"/>
-        </w:rPr>
-        <w:t xml:space="preserve">Provide module specific requirements as appropriate. </w:t>
-      </w:r>
-      <w:r>
-        <w:rPr>
-          <w:vanish/>
-          <w:color w:val="7030A0"/>
-        </w:rPr>
-        <w:t xml:space="preserve">SR10 </w:t>
-      </w:r>
-      <w:bookmarkEnd w:id="19"/>
+      <w:r>
+        <w:rPr>
+          <w:color w:val="000000" w:themeColor="text1"/>
+        </w:rPr>
+        <w:t>3.1.4.1 The limit to how much money can be deposited and withdrawn in an ATM will be smaller than the amount with a teller.</w:t>
+      </w:r>
+      <w:r>
+        <w:rPr>
+          <w:color w:val="7030A0"/>
+        </w:rPr>
+        <w:t xml:space="preserve"> (Don’t know the certain amount yet)</w:t>
+      </w:r>
     </w:p>
     <w:p>
       <w:pPr>
         <w:pStyle w:val="Paragraph2"/>
         <w:rPr>
-          <w:color w:val="7030A0"/>
-        </w:rPr>
-      </w:pPr>
-      <w:r>
-        <w:rPr>
-          <w:color w:val="7030A0"/>
-        </w:rPr>
-        <w:t>Example:</w:t>
-      </w:r>
-    </w:p>
-    <w:p>
-      <w:pPr>
-        <w:pStyle w:val="Paragraph2"/>
-        <w:rPr>
-          <w:color w:val="7030A0"/>
-        </w:rPr>
-      </w:pPr>
-      <w:r>
-        <w:rPr>
-          <w:color w:val="7030A0"/>
-        </w:rPr>
-        <w:t xml:space="preserve">3.1.2.1 </w:t>
-      </w:r>
-      <w:r>
-        <w:rPr>
-          <w:vanish/>
-          <w:color w:val="7030A0"/>
-        </w:rPr>
-        <w:t xml:space="preserve">SR9 </w:t>
-      </w:r>
-      <w:r>
-        <w:rPr>
-          <w:color w:val="7030A0"/>
-        </w:rPr>
-        <w:t>Users should be allowed to log in using their issued id and pin, both of which are alphanumeric strings between 6 and 20 characters in length. </w:t>
+          <w:color w:val="000000" w:themeColor="text1"/>
+        </w:rPr>
+      </w:pPr>
+      <w:r>
+        <w:rPr>
+          <w:color w:val="000000" w:themeColor="text1"/>
+        </w:rPr>
+        <w:t>3.1.4.2 Upon request by the customer, the teller should be able to create or modify a customer’s account.</w:t>
+      </w:r>
+      <w:r>
+        <w:rPr>
+          <w:color w:val="000000" w:themeColor="text1"/>
+        </w:rPr>
+        <w:t> </w:t>
       </w:r>
     </w:p>
     <w:p>
@@ -3588,8 +3509,8 @@
           <w:numId w:val="2"/>
         </w:numPr>
       </w:pPr>
-      <w:bookmarkStart w:id="20" w:name="__RefHeading___Toc19440736"/>
-      <w:bookmarkEnd w:id="20"/>
+      <w:bookmarkStart w:id="15" w:name="__RefHeading___Toc19440736"/>
+      <w:bookmarkEnd w:id="15"/>
       <w:r>
         <w:t>External Interface Requirements</w:t>
       </w:r>
@@ -3601,7 +3522,7 @@
           <w:color w:val="7030A0"/>
         </w:rPr>
       </w:pPr>
-      <w:bookmarkStart w:id="21" w:name="REQBUZLF2"/>
+      <w:bookmarkStart w:id="16" w:name="REQBUZLF2"/>
       <w:r>
         <w:rPr>
           <w:color w:val="7030A0"/>
@@ -3654,7 +3575,21 @@
         <w:rPr>
           <w:color w:val="7030A0"/>
         </w:rPr>
-        <w:t>The system must provide an interface to the University billing system administered by the Bursar’s office so that students can be automatically billed for the courses in which they have enrolled. The interface is to be in a comma-separated text file containing</w:t>
+        <w:t xml:space="preserve">The system must provide an interface to the University billing system administered by the Bursar’s office so that students can be automatically billed for the courses </w:t>
+      </w:r>
+      <w:proofErr w:type="gramStart"/>
+      <w:r>
+        <w:rPr>
+          <w:color w:val="7030A0"/>
+        </w:rPr>
+        <w:t>in</w:t>
+      </w:r>
+      <w:proofErr w:type="gramEnd"/>
+      <w:r>
+        <w:rPr>
+          <w:color w:val="7030A0"/>
+        </w:rPr>
+        <w:t xml:space="preserve"> which they have enrolled. The interface is to be in a comma-separated text file containing</w:t>
       </w:r>
       <w:r>
         <w:rPr>
@@ -3669,7 +3604,7 @@
         </w:rPr>
         <w:t>the following fields: student id, course id, term id, action. Where “action” is whether the student has added or dropped the course. The file will be exported nightly and will contain new transactions only. </w:t>
       </w:r>
-      <w:bookmarkEnd w:id="21"/>
+      <w:bookmarkEnd w:id="16"/>
     </w:p>
     <w:p>
       <w:pPr>
@@ -3679,8 +3614,8 @@
           <w:numId w:val="2"/>
         </w:numPr>
       </w:pPr>
-      <w:bookmarkStart w:id="22" w:name="__RefHeading___Toc19440737"/>
-      <w:bookmarkEnd w:id="22"/>
+      <w:bookmarkStart w:id="17" w:name="__RefHeading___Toc19440737"/>
+      <w:bookmarkEnd w:id="17"/>
       <w:r>
         <w:t>Internal Interface Requirements</w:t>
       </w:r>
@@ -3692,7 +3627,7 @@
           <w:color w:val="7030A0"/>
         </w:rPr>
       </w:pPr>
-      <w:bookmarkStart w:id="23" w:name="REQBV3515"/>
+      <w:bookmarkStart w:id="18" w:name="REQBV3515"/>
       <w:r>
         <w:rPr>
           <w:color w:val="7030A0"/>
@@ -3732,43 +3667,57 @@
         <w:rPr>
           <w:color w:val="7030A0"/>
         </w:rPr>
+        <w:t xml:space="preserve">3.3.1 </w:t>
+      </w:r>
+      <w:r>
+        <w:rPr>
+          <w:vanish/>
+          <w:color w:val="7030A0"/>
+        </w:rPr>
+        <w:t xml:space="preserve">SR17 </w:t>
+      </w:r>
+      <w:r>
+        <w:rPr>
+          <w:color w:val="7030A0"/>
+        </w:rPr>
+        <w:t xml:space="preserve">The system must process </w:t>
+      </w:r>
+      <w:proofErr w:type="gramStart"/>
+      <w:r>
+        <w:rPr>
+          <w:color w:val="7030A0"/>
+        </w:rPr>
+        <w:t>a data</w:t>
+      </w:r>
+      <w:proofErr w:type="gramEnd"/>
+      <w:r>
+        <w:rPr>
+          <w:color w:val="7030A0"/>
+        </w:rPr>
+        <w:t>-feed from the grading system such that student grades are stored along with the historical student course enrolments. Data feed will be in the form of a comma-separated interface file that is exported from the grading system nightly.</w:t>
+      </w:r>
+      <w:bookmarkEnd w:id="18"/>
+    </w:p>
+    <w:p>
+      <w:pPr>
+        <w:ind w:left="1440"/>
+        <w:rPr>
+          <w:color w:val="7030A0"/>
+        </w:rPr>
+      </w:pPr>
+      <w:bookmarkStart w:id="19" w:name="REQBV46L8"/>
+      <w:r>
+        <w:rPr>
+          <w:color w:val="7030A0"/>
+        </w:rPr>
         <w:lastRenderedPageBreak/>
-        <w:t xml:space="preserve">3.3.1 </w:t>
+        <w:t xml:space="preserve">3.3.2 </w:t>
       </w:r>
       <w:r>
         <w:rPr>
           <w:vanish/>
           <w:color w:val="7030A0"/>
         </w:rPr>
-        <w:t xml:space="preserve">SR17 </w:t>
-      </w:r>
-      <w:r>
-        <w:rPr>
-          <w:color w:val="7030A0"/>
-        </w:rPr>
-        <w:t>The system must process a data-feed from the grading system such that student grades are stored along with the historical student course enrolments. Data feed will be in the form of a comma-separated interface file that is exported from the grading system nightly.</w:t>
-      </w:r>
-      <w:bookmarkEnd w:id="23"/>
-    </w:p>
-    <w:p>
-      <w:pPr>
-        <w:ind w:left="1440"/>
-        <w:rPr>
-          <w:color w:val="7030A0"/>
-        </w:rPr>
-      </w:pPr>
-      <w:bookmarkStart w:id="24" w:name="REQBV46L8"/>
-      <w:r>
-        <w:rPr>
-          <w:color w:val="7030A0"/>
-        </w:rPr>
-        <w:t xml:space="preserve">3.3.2 </w:t>
-      </w:r>
-      <w:r>
-        <w:rPr>
-          <w:vanish/>
-          <w:color w:val="7030A0"/>
-        </w:rPr>
         <w:t xml:space="preserve">SR24 </w:t>
       </w:r>
       <w:r>
@@ -3777,7 +3726,7 @@
         </w:rPr>
         <w:t>The system must process a data-feed from the University billing system that contains new student records. The feed will be in the form of a comma-separated text file and will be exported from the billing system nightly with new student records. The fields included in the file are student name, student id, and student pin number.  </w:t>
       </w:r>
-      <w:bookmarkEnd w:id="24"/>
+      <w:bookmarkEnd w:id="19"/>
     </w:p>
     <w:p>
       <w:pPr>
@@ -3787,8 +3736,8 @@
           <w:numId w:val="2"/>
         </w:numPr>
       </w:pPr>
-      <w:bookmarkStart w:id="25" w:name="__RefHeading___Toc19440738"/>
-      <w:bookmarkEnd w:id="25"/>
+      <w:bookmarkStart w:id="20" w:name="__RefHeading___Toc19440738"/>
+      <w:bookmarkEnd w:id="20"/>
       <w:r>
         <w:lastRenderedPageBreak/>
         <w:t>Non-Functional Requirements</w:t>
@@ -3802,8 +3751,8 @@
           <w:numId w:val="2"/>
         </w:numPr>
       </w:pPr>
-      <w:bookmarkStart w:id="26" w:name="__RefHeading___Toc19440739"/>
-      <w:bookmarkEnd w:id="26"/>
+      <w:bookmarkStart w:id="21" w:name="__RefHeading___Toc19440739"/>
+      <w:bookmarkEnd w:id="21"/>
       <w:r>
         <w:t>Security and Privacy Requirements</w:t>
       </w:r>
@@ -3815,7 +3764,7 @@
           <w:color w:val="7030A0"/>
         </w:rPr>
       </w:pPr>
-      <w:bookmarkStart w:id="27" w:name="REQBV1AR4"/>
+      <w:bookmarkStart w:id="22" w:name="REQBV1AR4"/>
       <w:r>
         <w:rPr>
           <w:color w:val="7030A0"/>
@@ -3846,7 +3795,7 @@
         </w:rPr>
         <w:t>System must encrypt data being transmitted over the Internet. </w:t>
       </w:r>
-      <w:bookmarkEnd w:id="27"/>
+      <w:bookmarkEnd w:id="22"/>
     </w:p>
     <w:p>
       <w:pPr>
@@ -3856,8 +3805,8 @@
           <w:numId w:val="2"/>
         </w:numPr>
       </w:pPr>
-      <w:bookmarkStart w:id="28" w:name="__RefHeading___Toc19440740"/>
-      <w:bookmarkEnd w:id="28"/>
+      <w:bookmarkStart w:id="23" w:name="__RefHeading___Toc19440740"/>
+      <w:bookmarkEnd w:id="23"/>
       <w:r>
         <w:t>Environmental Requirements</w:t>
       </w:r>
@@ -3869,7 +3818,7 @@
           <w:color w:val="7030A0"/>
         </w:rPr>
       </w:pPr>
-      <w:bookmarkStart w:id="29" w:name="REQBV3HG5"/>
+      <w:bookmarkStart w:id="24" w:name="REQBV3HG5"/>
       <w:r>
         <w:rPr>
           <w:color w:val="7030A0"/>
@@ -3901,9 +3850,37 @@
         <w:rPr>
           <w:color w:val="7030A0"/>
         </w:rPr>
-        <w:t>System cannot require that any software other than a web browser be installed on user computers. </w:t>
-      </w:r>
-      <w:bookmarkEnd w:id="29"/>
+        <w:t xml:space="preserve">System cannot </w:t>
+      </w:r>
+      <w:proofErr w:type="gramStart"/>
+      <w:r>
+        <w:rPr>
+          <w:color w:val="7030A0"/>
+        </w:rPr>
+        <w:t>require that</w:t>
+      </w:r>
+      <w:proofErr w:type="gramEnd"/>
+      <w:r>
+        <w:rPr>
+          <w:color w:val="7030A0"/>
+        </w:rPr>
+        <w:t xml:space="preserve"> any software other than a web browser </w:t>
+      </w:r>
+      <w:proofErr w:type="gramStart"/>
+      <w:r>
+        <w:rPr>
+          <w:color w:val="7030A0"/>
+        </w:rPr>
+        <w:t>be</w:t>
+      </w:r>
+      <w:proofErr w:type="gramEnd"/>
+      <w:r>
+        <w:rPr>
+          <w:color w:val="7030A0"/>
+        </w:rPr>
+        <w:t xml:space="preserve"> installed on user computers. </w:t>
+      </w:r>
+      <w:bookmarkEnd w:id="24"/>
     </w:p>
     <w:p>
       <w:pPr>
@@ -3912,7 +3889,7 @@
           <w:color w:val="7030A0"/>
         </w:rPr>
       </w:pPr>
-      <w:bookmarkStart w:id="30" w:name="REQBV5QU8"/>
+      <w:bookmarkStart w:id="25" w:name="REQBV5QU8"/>
       <w:r>
         <w:rPr>
           <w:color w:val="7030A0"/>
@@ -3932,7 +3909,7 @@
         </w:rPr>
         <w:t>System must make use of the University’s existing Oracle 9i implementation for its database. </w:t>
       </w:r>
-      <w:bookmarkEnd w:id="30"/>
+      <w:bookmarkEnd w:id="25"/>
     </w:p>
     <w:p>
       <w:pPr>
@@ -3941,7 +3918,7 @@
           <w:color w:val="7030A0"/>
         </w:rPr>
       </w:pPr>
-      <w:bookmarkStart w:id="31" w:name="REQBV5RT8"/>
+      <w:bookmarkStart w:id="26" w:name="REQBV5RT8"/>
       <w:r>
         <w:rPr>
           <w:color w:val="7030A0"/>
@@ -3961,7 +3938,7 @@
         </w:rPr>
         <w:t>System must be deployed on existing Linux-based server infrastructure. </w:t>
       </w:r>
-      <w:bookmarkEnd w:id="31"/>
+      <w:bookmarkEnd w:id="26"/>
     </w:p>
     <w:p>
       <w:pPr>
@@ -3971,8 +3948,8 @@
           <w:numId w:val="2"/>
         </w:numPr>
       </w:pPr>
-      <w:bookmarkStart w:id="32" w:name="__RefHeading___Toc19440741"/>
-      <w:bookmarkEnd w:id="32"/>
+      <w:bookmarkStart w:id="27" w:name="__RefHeading___Toc19440741"/>
+      <w:bookmarkEnd w:id="27"/>
       <w:r>
         <w:t>Performance Requirements</w:t>
       </w:r>
@@ -3984,7 +3961,7 @@
           <w:color w:val="7030A0"/>
         </w:rPr>
       </w:pPr>
-      <w:bookmarkStart w:id="33" w:name="REQBV5SS8"/>
+      <w:bookmarkStart w:id="28" w:name="REQBV5SS8"/>
       <w:r>
         <w:rPr>
           <w:color w:val="7030A0"/>
@@ -4018,7 +3995,7 @@
         </w:rPr>
         <w:t>System must render all UI pages in no more than 9 seconds for dynamic pages. Static pages (HTML-only) must be rendered in less than 3 seconds. </w:t>
       </w:r>
-      <w:bookmarkEnd w:id="33"/>
+      <w:bookmarkEnd w:id="28"/>
     </w:p>
     <w:p>
       <w:pPr>
@@ -4151,8 +4128,17 @@
                     <w:rStyle w:val="PageNumber"/>
                     <w:color w:val="000000"/>
                   </w:rPr>
-                  <w:t>ii</w:t>
+                  <w:t>i</w:t>
                 </w:r>
+                <w:proofErr w:type="spellStart"/>
+                <w:r>
+                  <w:rPr>
+                    <w:rStyle w:val="PageNumber"/>
+                    <w:color w:val="000000"/>
+                  </w:rPr>
+                  <w:t>i</w:t>
+                </w:r>
+                <w:proofErr w:type="spellEnd"/>
                 <w:r>
                   <w:rPr>
                     <w:rStyle w:val="PageNumber"/>
@@ -4215,8 +4201,17 @@
                     <w:rStyle w:val="PageNumber"/>
                     <w:color w:val="000000"/>
                   </w:rPr>
-                  <w:t>viii</w:t>
+                  <w:t>vii</w:t>
                 </w:r>
+                <w:proofErr w:type="spellStart"/>
+                <w:r>
+                  <w:rPr>
+                    <w:rStyle w:val="PageNumber"/>
+                    <w:color w:val="000000"/>
+                  </w:rPr>
+                  <w:t>i</w:t>
+                </w:r>
+                <w:proofErr w:type="spellEnd"/>
                 <w:r>
                   <w:rPr>
                     <w:rStyle w:val="PageNumber"/>
@@ -4269,8 +4264,16 @@
       <w:rPr>
         <w:rStyle w:val="PageNumber"/>
       </w:rPr>
-      <w:t>iii</w:t>
+      <w:t>ii</w:t>
     </w:r>
+    <w:proofErr w:type="spellStart"/>
+    <w:r>
+      <w:rPr>
+        <w:rStyle w:val="PageNumber"/>
+      </w:rPr>
+      <w:t>i</w:t>
+    </w:r>
+    <w:proofErr w:type="spellEnd"/>
     <w:r>
       <w:rPr>
         <w:rStyle w:val="PageNumber"/>
@@ -5267,7 +5270,6 @@
     <w:rPr>
       <w:color w:val="000080"/>
       <w:u w:val="single"/>
-      <w:lang/>
     </w:rPr>
   </w:style>
   <w:style w:type="character" w:customStyle="1" w:styleId="IndexLink">

--- a/docs/SRS_Template.docx
+++ b/docs/SRS_Template.docx
@@ -360,39 +360,51 @@
               <w:rPr>
                 <w:color w:val="000000"/>
               </w:rPr>
-              <w:t>0.1.1</w:t>
-            </w:r>
-          </w:p>
-        </w:tc>
-        <w:tc>
-          <w:tcPr>
-            <w:tcW w:w="3813" w:type="dxa"/>
-            <w:tcBorders>
-              <w:top w:val="single" w:sz="6" w:space="0" w:color="000000"/>
-              <w:left w:val="single" w:sz="6" w:space="0" w:color="000000"/>
-              <w:bottom w:val="single" w:sz="6" w:space="0" w:color="000000"/>
-            </w:tcBorders>
-            <w:shd w:val="clear" w:color="auto" w:fill="E5E5E5"/>
-          </w:tcPr>
-          <w:p>
-            <w:pPr>
-              <w:pStyle w:val="TableText"/>
-              <w:snapToGrid w:val="0"/>
-              <w:rPr>
-                <w:color w:val="000000"/>
-              </w:rPr>
-            </w:pPr>
-            <w:r>
-              <w:rPr>
-                <w:color w:val="000000"/>
-              </w:rPr>
-              <w:t>Minor a</w:t>
+              <w:t>0.</w:t>
             </w:r>
             <w:r>
               <w:rPr>
                 <w:color w:val="000000"/>
               </w:rPr>
-              <w:t>dditions to module info (2.2 and 3)</w:t>
+              <w:t>2</w:t>
+            </w:r>
+          </w:p>
+        </w:tc>
+        <w:tc>
+          <w:tcPr>
+            <w:tcW w:w="3813" w:type="dxa"/>
+            <w:tcBorders>
+              <w:top w:val="single" w:sz="6" w:space="0" w:color="000000"/>
+              <w:left w:val="single" w:sz="6" w:space="0" w:color="000000"/>
+              <w:bottom w:val="single" w:sz="6" w:space="0" w:color="000000"/>
+            </w:tcBorders>
+            <w:shd w:val="clear" w:color="auto" w:fill="E5E5E5"/>
+          </w:tcPr>
+          <w:p>
+            <w:pPr>
+              <w:pStyle w:val="TableText"/>
+              <w:snapToGrid w:val="0"/>
+              <w:rPr>
+                <w:color w:val="000000"/>
+              </w:rPr>
+            </w:pPr>
+            <w:r>
+              <w:rPr>
+                <w:color w:val="000000"/>
+              </w:rPr>
+              <w:t xml:space="preserve">Minor additions to module info </w:t>
+            </w:r>
+            <w:r>
+              <w:rPr>
+                <w:color w:val="000000"/>
+              </w:rPr>
+              <w:t>(</w:t>
+            </w:r>
+            <w:r>
+              <w:rPr>
+                <w:color w:val="000000"/>
+              </w:rPr>
+              <w:t>2.2 and 3)</w:t>
             </w:r>
           </w:p>
         </w:tc>
@@ -3313,10 +3325,7 @@
         </w:numPr>
       </w:pPr>
       <w:r>
-        <w:t xml:space="preserve">Server </w:t>
-      </w:r>
-      <w:r>
-        <w:t>Module Requirements:</w:t>
+        <w:t>Server Module Requirements:</w:t>
       </w:r>
     </w:p>
     <w:p>
@@ -3392,10 +3401,7 @@
         </w:numPr>
       </w:pPr>
       <w:r>
-        <w:t>ATM</w:t>
-      </w:r>
-      <w:r>
-        <w:t xml:space="preserve"> Module Requirements:</w:t>
+        <w:t>ATM Module Requirements:</w:t>
       </w:r>
     </w:p>
     <w:p>
@@ -3447,10 +3453,7 @@
         </w:numPr>
       </w:pPr>
       <w:r>
-        <w:t>Teller</w:t>
-      </w:r>
-      <w:r>
-        <w:t xml:space="preserve"> Module Requirements:</w:t>
+        <w:t>Teller Module Requirements:</w:t>
       </w:r>
     </w:p>
     <w:p>
@@ -3484,13 +3487,7 @@
         <w:rPr>
           <w:color w:val="000000" w:themeColor="text1"/>
         </w:rPr>
-        <w:t>3.1.4.2 Upon request by the customer, the teller should be able to create or modify a customer’s account.</w:t>
-      </w:r>
-      <w:r>
-        <w:rPr>
-          <w:color w:val="000000" w:themeColor="text1"/>
-        </w:rPr>
-        <w:t> </w:t>
+        <w:t>3.1.4.2 Upon request by the customer, the teller should be able to create or modify a customer’s account. </w:t>
       </w:r>
     </w:p>
     <w:p>
@@ -4128,17 +4125,8 @@
                     <w:rStyle w:val="PageNumber"/>
                     <w:color w:val="000000"/>
                   </w:rPr>
-                  <w:t>i</w:t>
+                  <w:t>ii</w:t>
                 </w:r>
-                <w:proofErr w:type="spellStart"/>
-                <w:r>
-                  <w:rPr>
-                    <w:rStyle w:val="PageNumber"/>
-                    <w:color w:val="000000"/>
-                  </w:rPr>
-                  <w:t>i</w:t>
-                </w:r>
-                <w:proofErr w:type="spellEnd"/>
                 <w:r>
                   <w:rPr>
                     <w:rStyle w:val="PageNumber"/>
@@ -4201,17 +4189,8 @@
                     <w:rStyle w:val="PageNumber"/>
                     <w:color w:val="000000"/>
                   </w:rPr>
-                  <w:t>vii</w:t>
+                  <w:t>viii</w:t>
                 </w:r>
-                <w:proofErr w:type="spellStart"/>
-                <w:r>
-                  <w:rPr>
-                    <w:rStyle w:val="PageNumber"/>
-                    <w:color w:val="000000"/>
-                  </w:rPr>
-                  <w:t>i</w:t>
-                </w:r>
-                <w:proofErr w:type="spellEnd"/>
                 <w:r>
                   <w:rPr>
                     <w:rStyle w:val="PageNumber"/>
@@ -4264,16 +4243,8 @@
       <w:rPr>
         <w:rStyle w:val="PageNumber"/>
       </w:rPr>
-      <w:t>ii</w:t>
+      <w:t>iii</w:t>
     </w:r>
-    <w:proofErr w:type="spellStart"/>
-    <w:r>
-      <w:rPr>
-        <w:rStyle w:val="PageNumber"/>
-      </w:rPr>
-      <w:t>i</w:t>
-    </w:r>
-    <w:proofErr w:type="spellEnd"/>
     <w:r>
       <w:rPr>
         <w:rStyle w:val="PageNumber"/>
